--- a/StyleCop/StyleCop.docx
+++ b/StyleCop/StyleCop.docx
@@ -5,27 +5,31 @@
     <w:p>
       <w:pPr>
         <w:rPr>
-          <w:lang w:val="en-US"/>
-        </w:rPr>
-      </w:pPr>
-      <w:r>
-        <w:rPr>
-          <w:b/>
-          <w:color w:val="FF0000"/>
+          <w:highlight w:val="lightGray"/>
+          <w:lang w:val="en-US"/>
+        </w:rPr>
+      </w:pPr>
+      <w:r>
+        <w:rPr>
+          <w:b/>
+          <w:color w:val="FF0000"/>
+          <w:highlight w:val="yellow"/>
           <w:lang w:val="en-US"/>
         </w:rPr>
         <w:t>SA1600</w:t>
       </w:r>
       <w:r>
         <w:rPr>
-          <w:lang w:val="en-US"/>
-        </w:rPr>
-        <w:tab/>
-      </w:r>
-      <w:r>
-        <w:rPr>
-          <w:i/>
-          <w:color w:val="0070C0"/>
+          <w:highlight w:val="yellow"/>
+          <w:lang w:val="en-US"/>
+        </w:rPr>
+        <w:tab/>
+      </w:r>
+      <w:r>
+        <w:rPr>
+          <w:i/>
+          <w:color w:val="0070C0"/>
+          <w:highlight w:val="yellow"/>
           <w:lang w:val="en-US"/>
         </w:rPr>
         <w:t>Validates that an element contains a properly formatted documentation header.</w:t>
@@ -40,20 +44,23 @@
         <w:rPr>
           <w:b/>
           <w:color w:val="FF0000"/>
+          <w:highlight w:val="lightGray"/>
           <w:lang w:val="en-US"/>
         </w:rPr>
         <w:t>SA1601</w:t>
       </w:r>
       <w:r>
         <w:rPr>
-          <w:lang w:val="en-US"/>
-        </w:rPr>
-        <w:tab/>
-      </w:r>
-      <w:r>
-        <w:rPr>
-          <w:i/>
-          <w:color w:val="0070C0"/>
+          <w:highlight w:val="lightGray"/>
+          <w:lang w:val="en-US"/>
+        </w:rPr>
+        <w:tab/>
+      </w:r>
+      <w:r>
+        <w:rPr>
+          <w:i/>
+          <w:color w:val="0070C0"/>
+          <w:highlight w:val="lightGray"/>
           <w:lang w:val="en-US"/>
         </w:rPr>
         <w:t xml:space="preserve">Validates that a partial class, </w:t>
@@ -63,6 +70,7 @@
         <w:rPr>
           <w:i/>
           <w:color w:val="0070C0"/>
+          <w:highlight w:val="lightGray"/>
           <w:lang w:val="en-US"/>
         </w:rPr>
         <w:t>struct</w:t>
@@ -72,6 +80,7 @@
         <w:rPr>
           <w:i/>
           <w:color w:val="0070C0"/>
+          <w:highlight w:val="lightGray"/>
           <w:lang w:val="en-US"/>
         </w:rPr>
         <w:t>, etc. contains a valid documentation header which contains either a summary tag or a content tag.</w:t>
@@ -80,6 +89,7 @@
         <w:rPr>
           <w:i/>
           <w:color w:val="0070C0"/>
+          <w:highlight w:val="lightGray"/>
           <w:lang w:val="en-US"/>
         </w:rPr>
         <w:br/>
@@ -88,28 +98,23 @@
         <w:rPr>
           <w:b/>
           <w:color w:val="FF0000"/>
-          <w:lang w:val="en-US"/>
-        </w:rPr>
-        <w:t>SA160</w:t>
-      </w:r>
-      <w:r>
-        <w:rPr>
-          <w:b/>
-          <w:color w:val="FF0000"/>
-          <w:lang w:val="en-US"/>
-        </w:rPr>
-        <w:t>2</w:t>
-      </w:r>
-      <w:r>
-        <w:rPr>
-          <w:lang w:val="en-US"/>
-        </w:rPr>
-        <w:tab/>
-      </w:r>
-      <w:r>
-        <w:rPr>
-          <w:i/>
-          <w:color w:val="0070C0"/>
+          <w:highlight w:val="lightGray"/>
+          <w:lang w:val="en-US"/>
+        </w:rPr>
+        <w:t>SA1602</w:t>
+      </w:r>
+      <w:r>
+        <w:rPr>
+          <w:highlight w:val="lightGray"/>
+          <w:lang w:val="en-US"/>
+        </w:rPr>
+        <w:tab/>
+      </w:r>
+      <w:r>
+        <w:rPr>
+          <w:i/>
+          <w:color w:val="0070C0"/>
+          <w:highlight w:val="lightGray"/>
           <w:lang w:val="en-US"/>
         </w:rPr>
         <w:t>Validates that an item within an enumeration contains a properly formatted documentation header.</w:t>
@@ -117,94 +122,582 @@
     </w:p>
     <w:p>
       <w:r>
-        <w:t>Выключил</w:t>
-      </w:r>
-      <w:r>
+        <w:rPr>
+          <w:highlight w:val="lightGray"/>
+        </w:rPr>
+        <w:t xml:space="preserve">Выключил, поскольку используется </w:t>
+      </w:r>
+      <w:r>
+        <w:rPr>
+          <w:highlight w:val="lightGray"/>
+          <w:lang w:val="en-US"/>
+        </w:rPr>
+        <w:t>Build</w:t>
+      </w:r>
+      <w:r>
+        <w:rPr>
+          <w:highlight w:val="lightGray"/>
+        </w:rPr>
+        <w:t xml:space="preserve"> </w:t>
+      </w:r>
+      <w:r>
+        <w:rPr>
+          <w:highlight w:val="lightGray"/>
+          <w:lang w:val="en-US"/>
+        </w:rPr>
+        <w:t>XML</w:t>
+      </w:r>
+      <w:r>
+        <w:rPr>
+          <w:highlight w:val="lightGray"/>
+        </w:rPr>
+        <w:t xml:space="preserve"> </w:t>
+      </w:r>
+      <w:r>
+        <w:rPr>
+          <w:highlight w:val="lightGray"/>
+          <w:lang w:val="en-US"/>
+        </w:rPr>
+        <w:t>documentation</w:t>
+      </w:r>
+      <w:r>
+        <w:rPr>
+          <w:highlight w:val="lightGray"/>
+        </w:rPr>
+        <w:t xml:space="preserve"> </w:t>
+      </w:r>
+      <w:r>
+        <w:rPr>
+          <w:highlight w:val="lightGray"/>
+          <w:lang w:val="en-US"/>
+        </w:rPr>
+        <w:t>file</w:t>
+      </w:r>
+      <w:r>
+        <w:rPr>
+          <w:highlight w:val="lightGray"/>
+        </w:rPr>
+        <w:t>. Он корректно проверяет наличие описаний только для видимых объектов.</w:t>
+      </w:r>
+    </w:p>
+    <w:p/>
+    <w:p>
+      <w:pPr>
+        <w:rPr>
+          <w:lang w:val="en-US"/>
+        </w:rPr>
+      </w:pPr>
+      <w:r>
+        <w:rPr>
+          <w:b/>
+          <w:color w:val="FF0000"/>
+          <w:highlight w:val="lightGray"/>
+          <w:lang w:val="en-US"/>
+        </w:rPr>
+        <w:t>SA1609</w:t>
+      </w:r>
+      <w:r>
+        <w:rPr>
+          <w:highlight w:val="lightGray"/>
+          <w:lang w:val="en-US"/>
+        </w:rPr>
+        <w:tab/>
+      </w:r>
+      <w:r>
+        <w:rPr>
+          <w:i/>
+          <w:color w:val="0070C0"/>
+          <w:highlight w:val="lightGray"/>
+          <w:lang w:val="en-US"/>
+        </w:rPr>
+        <w:t>Validates that a public or protected property contains a documentation header with a value tag.</w:t>
+      </w:r>
+      <w:r>
+        <w:rPr>
+          <w:lang w:val="en-US"/>
+        </w:rPr>
+        <w:br/>
+      </w:r>
+      <w:r>
+        <w:rPr>
+          <w:b/>
+          <w:color w:val="FF0000"/>
+          <w:highlight w:val="yellow"/>
+          <w:lang w:val="en-US"/>
+        </w:rPr>
+        <w:t>SA1611</w:t>
+      </w:r>
+      <w:r>
+        <w:rPr>
+          <w:highlight w:val="yellow"/>
+          <w:lang w:val="en-US"/>
+        </w:rPr>
+        <w:tab/>
+      </w:r>
+      <w:r>
+        <w:rPr>
+          <w:i/>
+          <w:color w:val="0070C0"/>
+          <w:highlight w:val="yellow"/>
+          <w:lang w:val="en-US"/>
+        </w:rPr>
+        <w:t xml:space="preserve">Validates that an element's documentation header contains a </w:t>
+      </w:r>
+      <w:proofErr w:type="spellStart"/>
+      <w:r>
+        <w:rPr>
+          <w:i/>
+          <w:color w:val="0070C0"/>
+          <w:highlight w:val="yellow"/>
+          <w:lang w:val="en-US"/>
+        </w:rPr>
+        <w:t>param</w:t>
+      </w:r>
+      <w:proofErr w:type="spellEnd"/>
+      <w:r>
+        <w:rPr>
+          <w:i/>
+          <w:color w:val="0070C0"/>
+          <w:highlight w:val="yellow"/>
+          <w:lang w:val="en-US"/>
+        </w:rPr>
+        <w:t xml:space="preserve"> tag for each item in the element's parameter list.</w:t>
+      </w:r>
+      <w:r>
+        <w:rPr>
+          <w:lang w:val="en-US"/>
+        </w:rPr>
+        <w:br/>
+      </w:r>
+      <w:r>
+        <w:rPr>
+          <w:b/>
+          <w:color w:val="FF0000"/>
+          <w:highlight w:val="yellow"/>
+          <w:lang w:val="en-US"/>
+        </w:rPr>
+        <w:t>SA1615</w:t>
+      </w:r>
+      <w:r>
+        <w:rPr>
+          <w:highlight w:val="yellow"/>
+          <w:lang w:val="en-US"/>
+        </w:rPr>
+        <w:tab/>
+      </w:r>
+      <w:r>
+        <w:rPr>
+          <w:i/>
+          <w:color w:val="0070C0"/>
+          <w:highlight w:val="yellow"/>
+          <w:lang w:val="en-US"/>
+        </w:rPr>
+        <w:t>Validates that an element's documentation header contains a returns tag if the element has a return value.</w:t>
+      </w:r>
+      <w:r>
+        <w:rPr>
+          <w:i/>
+          <w:color w:val="0070C0"/>
+          <w:lang w:val="en-US"/>
+        </w:rPr>
+        <w:br/>
+      </w:r>
+      <w:r>
+        <w:rPr>
+          <w:b/>
+          <w:color w:val="FF0000"/>
+          <w:highlight w:val="yellow"/>
+          <w:lang w:val="en-US"/>
+        </w:rPr>
+        <w:t>SA1618</w:t>
+      </w:r>
+      <w:r>
+        <w:rPr>
+          <w:highlight w:val="yellow"/>
+          <w:lang w:val="en-US"/>
+        </w:rPr>
+        <w:tab/>
+      </w:r>
+      <w:r>
+        <w:rPr>
+          <w:i/>
+          <w:color w:val="0070C0"/>
+          <w:highlight w:val="yellow"/>
+          <w:lang w:val="en-US"/>
+        </w:rPr>
+        <w:t xml:space="preserve">Validates that an element's documentation header contains a </w:t>
+      </w:r>
+      <w:proofErr w:type="spellStart"/>
+      <w:r>
+        <w:rPr>
+          <w:i/>
+          <w:color w:val="0070C0"/>
+          <w:highlight w:val="yellow"/>
+          <w:lang w:val="en-US"/>
+        </w:rPr>
+        <w:t>typeparam</w:t>
+      </w:r>
+      <w:proofErr w:type="spellEnd"/>
+      <w:r>
+        <w:rPr>
+          <w:i/>
+          <w:color w:val="0070C0"/>
+          <w:highlight w:val="yellow"/>
+          <w:lang w:val="en-US"/>
+        </w:rPr>
+        <w:t xml:space="preserve"> tag for each of the element's generic types.</w:t>
+      </w:r>
+      <w:r>
+        <w:rPr>
+          <w:lang w:val="en-US"/>
+        </w:rPr>
+        <w:br/>
+      </w:r>
+      <w:r>
+        <w:rPr>
+          <w:b/>
+          <w:color w:val="FF0000"/>
+          <w:highlight w:val="lightGray"/>
+          <w:lang w:val="en-US"/>
+        </w:rPr>
+        <w:t>SA1619</w:t>
+      </w:r>
+      <w:r>
+        <w:rPr>
+          <w:highlight w:val="lightGray"/>
+          <w:lang w:val="en-US"/>
+        </w:rPr>
+        <w:tab/>
+      </w:r>
+      <w:r>
+        <w:rPr>
+          <w:i/>
+          <w:color w:val="0070C0"/>
+          <w:highlight w:val="lightGray"/>
+          <w:lang w:val="en-US"/>
+        </w:rPr>
+        <w:t xml:space="preserve">Validates that a partial class, </w:t>
+      </w:r>
+      <w:proofErr w:type="spellStart"/>
+      <w:r>
+        <w:rPr>
+          <w:i/>
+          <w:color w:val="0070C0"/>
+          <w:highlight w:val="lightGray"/>
+          <w:lang w:val="en-US"/>
+        </w:rPr>
+        <w:t>struct</w:t>
+      </w:r>
+      <w:proofErr w:type="spellEnd"/>
+      <w:r>
+        <w:rPr>
+          <w:i/>
+          <w:color w:val="0070C0"/>
+          <w:highlight w:val="lightGray"/>
+          <w:lang w:val="en-US"/>
+        </w:rPr>
+        <w:t xml:space="preserve">, etc. contains a documentation header with a </w:t>
+      </w:r>
+      <w:proofErr w:type="spellStart"/>
+      <w:r>
+        <w:rPr>
+          <w:i/>
+          <w:color w:val="0070C0"/>
+          <w:highlight w:val="lightGray"/>
+          <w:lang w:val="en-US"/>
+        </w:rPr>
+        <w:t>typeparam</w:t>
+      </w:r>
+      <w:proofErr w:type="spellEnd"/>
+      <w:r>
+        <w:rPr>
+          <w:i/>
+          <w:color w:val="0070C0"/>
+          <w:highlight w:val="lightGray"/>
+          <w:lang w:val="en-US"/>
+        </w:rPr>
+        <w:t xml:space="preserve"> tag for each of the element's generic types, unless these types are documented on another part of the element.</w:t>
+      </w:r>
+    </w:p>
+    <w:p>
+      <w:r>
+        <w:rPr>
+          <w:highlight w:val="lightGray"/>
+        </w:rPr>
+        <w:t>Наша р</w:t>
+      </w:r>
+      <w:r>
+        <w:rPr>
+          <w:highlight w:val="lightGray"/>
+        </w:rPr>
+        <w:t xml:space="preserve">екомендация </w:t>
+      </w:r>
+      <w:r>
+        <w:rPr>
+          <w:highlight w:val="lightGray"/>
+        </w:rPr>
+        <w:t>–</w:t>
+      </w:r>
+      <w:r>
+        <w:rPr>
+          <w:highlight w:val="lightGray"/>
+        </w:rPr>
+        <w:t xml:space="preserve"> писать только </w:t>
+      </w:r>
+      <w:r>
+        <w:rPr>
+          <w:highlight w:val="lightGray"/>
+          <w:lang w:val="en-US"/>
+        </w:rPr>
+        <w:t>summary</w:t>
+      </w:r>
+      <w:r>
+        <w:rPr>
+          <w:highlight w:val="lightGray"/>
+        </w:rPr>
+        <w:t xml:space="preserve">. Но если есть </w:t>
+      </w:r>
+      <w:proofErr w:type="spellStart"/>
+      <w:r>
+        <w:rPr>
+          <w:highlight w:val="lightGray"/>
+          <w:lang w:val="en-US"/>
+        </w:rPr>
+        <w:t>params</w:t>
+      </w:r>
+      <w:proofErr w:type="spellEnd"/>
+      <w:r>
+        <w:rPr>
+          <w:highlight w:val="lightGray"/>
+        </w:rPr>
         <w:t xml:space="preserve">, </w:t>
       </w:r>
       <w:r>
-        <w:t>поскольку</w:t>
-      </w:r>
-      <w:r>
+        <w:rPr>
+          <w:highlight w:val="lightGray"/>
+          <w:lang w:val="en-US"/>
+        </w:rPr>
+        <w:t>value</w:t>
+      </w:r>
+      <w:r>
+        <w:rPr>
+          <w:highlight w:val="lightGray"/>
+        </w:rPr>
+        <w:t xml:space="preserve"> или </w:t>
+      </w:r>
+      <w:r>
+        <w:rPr>
+          <w:highlight w:val="lightGray"/>
+          <w:lang w:val="en-US"/>
+        </w:rPr>
+        <w:t>return</w:t>
+      </w:r>
+      <w:r>
+        <w:rPr>
+          <w:highlight w:val="lightGray"/>
+        </w:rPr>
         <w:t xml:space="preserve"> </w:t>
       </w:r>
       <w:r>
-        <w:t>используется</w:t>
-      </w:r>
-      <w:r>
+        <w:rPr>
+          <w:highlight w:val="lightGray"/>
+        </w:rPr>
+        <w:t>– пусть будут.</w:t>
+      </w:r>
+    </w:p>
+    <w:p/>
+    <w:p>
+      <w:pPr>
+        <w:rPr>
+          <w:highlight w:val="lightGray"/>
+          <w:lang w:val="en-US"/>
+        </w:rPr>
+      </w:pPr>
+      <w:r>
+        <w:rPr>
+          <w:b/>
+          <w:color w:val="FF0000"/>
+          <w:highlight w:val="lightGray"/>
+          <w:lang w:val="en-US"/>
+        </w:rPr>
+        <w:t>SA1630</w:t>
+      </w:r>
+      <w:r>
+        <w:rPr>
+          <w:highlight w:val="lightGray"/>
+          <w:lang w:val="en-US"/>
+        </w:rPr>
+        <w:tab/>
+      </w:r>
+      <w:r>
+        <w:rPr>
+          <w:i/>
+          <w:color w:val="0070C0"/>
+          <w:highlight w:val="lightGray"/>
+          <w:lang w:val="en-US"/>
+        </w:rPr>
+        <w:t>Verifies that the documentation text within a documentation section contains at least two words, separated by whitespace.</w:t>
+      </w:r>
+      <w:r>
+        <w:rPr>
+          <w:b/>
+          <w:color w:val="FF0000"/>
+          <w:highlight w:val="lightGray"/>
+          <w:lang w:val="en-US"/>
+        </w:rPr>
+        <w:br/>
+      </w:r>
+      <w:r>
+        <w:rPr>
+          <w:b/>
+          <w:color w:val="FF0000"/>
+          <w:highlight w:val="lightGray"/>
+          <w:lang w:val="en-US"/>
+        </w:rPr>
+        <w:t>SA1632</w:t>
+      </w:r>
+      <w:r>
+        <w:rPr>
+          <w:highlight w:val="lightGray"/>
+          <w:lang w:val="en-US"/>
+        </w:rPr>
+        <w:tab/>
+      </w:r>
+      <w:r>
+        <w:rPr>
+          <w:i/>
+          <w:color w:val="0070C0"/>
+          <w:highlight w:val="lightGray"/>
+          <w:lang w:val="en-US"/>
+        </w:rPr>
+        <w:t>Verifies that the documentation text within a documentation section meets or exceeds a minimum length.</w:t>
+      </w:r>
+    </w:p>
+    <w:p>
+      <w:pPr>
+        <w:rPr>
+          <w:lang w:val="en-US"/>
+        </w:rPr>
+      </w:pPr>
+      <w:r>
+        <w:rPr>
+          <w:highlight w:val="lightGray"/>
+        </w:rPr>
+        <w:t>Разрешаем</w:t>
+      </w:r>
+      <w:r>
+        <w:rPr>
+          <w:highlight w:val="lightGray"/>
+          <w:lang w:val="en-US"/>
+        </w:rPr>
+        <w:t>.</w:t>
+      </w:r>
+    </w:p>
+    <w:p>
+      <w:pPr>
+        <w:rPr>
+          <w:lang w:val="en-US"/>
+        </w:rPr>
+      </w:pPr>
+    </w:p>
+    <w:p>
+      <w:pPr>
+        <w:rPr>
+          <w:lang w:val="en-US"/>
+        </w:rPr>
+      </w:pPr>
+      <w:r>
+        <w:rPr>
+          <w:b/>
+          <w:color w:val="FF0000"/>
+          <w:lang w:val="en-US"/>
+        </w:rPr>
+        <w:t>SA1633</w:t>
+      </w:r>
+      <w:r>
+        <w:rPr>
+          <w:lang w:val="en-US"/>
+        </w:rPr>
+        <w:tab/>
+      </w:r>
+      <w:r>
+        <w:rPr>
+          <w:i/>
+          <w:color w:val="0070C0"/>
+          <w:lang w:val="en-US"/>
+        </w:rPr>
+        <w:t>Validates that a file contains a properly formatted file header.</w:t>
+      </w:r>
+    </w:p>
+    <w:p>
+      <w:pPr>
+        <w:rPr>
+          <w:lang w:val="en-US"/>
+        </w:rPr>
+      </w:pPr>
+      <w:r>
+        <w:t>Не</w:t>
+      </w:r>
+      <w:r>
+        <w:rPr>
+          <w:lang w:val="en-US"/>
+        </w:rPr>
         <w:t xml:space="preserve"> </w:t>
       </w:r>
       <w:r>
-        <w:rPr>
-          <w:lang w:val="en-US"/>
-        </w:rPr>
-        <w:t>Build</w:t>
-      </w:r>
-      <w:r>
-        <w:t xml:space="preserve"> </w:t>
-      </w:r>
-      <w:r>
-        <w:rPr>
-          <w:lang w:val="en-US"/>
-        </w:rPr>
-        <w:t>XML</w:t>
-      </w:r>
-      <w:r>
-        <w:t xml:space="preserve"> </w:t>
-      </w:r>
-      <w:r>
-        <w:rPr>
-          <w:lang w:val="en-US"/>
-        </w:rPr>
-        <w:t>documentation</w:t>
-      </w:r>
-      <w:r>
-        <w:t xml:space="preserve"> </w:t>
-      </w:r>
-      <w:r>
-        <w:rPr>
-          <w:lang w:val="en-US"/>
-        </w:rPr>
-        <w:t>file</w:t>
-      </w:r>
-      <w:r>
-        <w:t xml:space="preserve">. </w:t>
-      </w:r>
-      <w:r>
-        <w:t>Он корректно проверяет наличие описаний только для видимых объектов.</w:t>
-      </w:r>
-    </w:p>
-    <w:p/>
-    <w:p>
-      <w:pPr>
-        <w:rPr>
-          <w:lang w:val="en-US"/>
-        </w:rPr>
-      </w:pPr>
-      <w:r>
-        <w:rPr>
-          <w:b/>
-          <w:color w:val="FF0000"/>
-          <w:lang w:val="en-US"/>
-        </w:rPr>
-        <w:t>SA1609</w:t>
-      </w:r>
-      <w:r>
-        <w:rPr>
-          <w:lang w:val="en-US"/>
-        </w:rPr>
-        <w:tab/>
-      </w:r>
-      <w:r>
-        <w:rPr>
-          <w:i/>
-          <w:color w:val="0070C0"/>
-          <w:lang w:val="en-US"/>
-        </w:rPr>
-        <w:t>Validates that a public or protected property contains a documentation header with a value tag.</w:t>
-      </w:r>
-      <w:r>
-        <w:rPr>
+        <w:t>используем</w:t>
+      </w:r>
+      <w:r>
+        <w:rPr>
+          <w:lang w:val="en-US"/>
+        </w:rPr>
+        <w:t>.</w:t>
+      </w:r>
+    </w:p>
+    <w:p>
+      <w:pPr>
+        <w:rPr>
+          <w:lang w:val="en-US"/>
+        </w:rPr>
+      </w:pPr>
+    </w:p>
+    <w:p>
+      <w:pPr>
+        <w:rPr>
+          <w:highlight w:val="yellow"/>
+          <w:lang w:val="en-US"/>
+        </w:rPr>
+      </w:pPr>
+      <w:r>
+        <w:rPr>
+          <w:b/>
+          <w:color w:val="FF0000"/>
+          <w:highlight w:val="yellow"/>
+          <w:lang w:val="en-US"/>
+        </w:rPr>
+        <w:t>SA1642</w:t>
+      </w:r>
+      <w:r>
+        <w:rPr>
+          <w:highlight w:val="yellow"/>
+          <w:lang w:val="en-US"/>
+        </w:rPr>
+        <w:tab/>
+      </w:r>
+      <w:r>
+        <w:rPr>
+          <w:i/>
+          <w:color w:val="0070C0"/>
+          <w:highlight w:val="yellow"/>
+          <w:lang w:val="en-US"/>
+        </w:rPr>
+        <w:t>Verifies that a constructor's summary text begins with the appropriate wording.</w:t>
+      </w:r>
+      <w:r>
+        <w:rPr>
+          <w:i/>
+          <w:color w:val="0070C0"/>
+          <w:highlight w:val="yellow"/>
           <w:lang w:val="en-US"/>
         </w:rPr>
         <w:br/>
@@ -213,454 +706,23 @@
         <w:rPr>
           <w:b/>
           <w:color w:val="FF0000"/>
-          <w:lang w:val="en-US"/>
-        </w:rPr>
-        <w:t>SA1611</w:t>
-      </w:r>
-      <w:r>
-        <w:rPr>
-          <w:lang w:val="en-US"/>
-        </w:rPr>
-        <w:tab/>
-      </w:r>
-      <w:r>
-        <w:rPr>
-          <w:i/>
-          <w:color w:val="0070C0"/>
-          <w:lang w:val="en-US"/>
-        </w:rPr>
-        <w:t xml:space="preserve">Validates that an element's documentation header contains a </w:t>
-      </w:r>
-      <w:proofErr w:type="spellStart"/>
-      <w:r>
-        <w:rPr>
-          <w:i/>
-          <w:color w:val="0070C0"/>
-          <w:lang w:val="en-US"/>
-        </w:rPr>
-        <w:t>param</w:t>
-      </w:r>
-      <w:proofErr w:type="spellEnd"/>
-      <w:r>
-        <w:rPr>
-          <w:i/>
-          <w:color w:val="0070C0"/>
-          <w:lang w:val="en-US"/>
-        </w:rPr>
-        <w:t xml:space="preserve"> tag for each item in the element's parameter list.</w:t>
-      </w:r>
-      <w:r>
-        <w:rPr>
-          <w:lang w:val="en-US"/>
-        </w:rPr>
-        <w:br/>
-      </w:r>
-      <w:r>
-        <w:rPr>
-          <w:b/>
-          <w:color w:val="FF0000"/>
-          <w:lang w:val="en-US"/>
-        </w:rPr>
-        <w:t>SA1615</w:t>
-      </w:r>
-      <w:r>
-        <w:rPr>
-          <w:lang w:val="en-US"/>
-        </w:rPr>
-        <w:tab/>
-      </w:r>
-      <w:r>
-        <w:rPr>
-          <w:i/>
-          <w:color w:val="0070C0"/>
-          <w:lang w:val="en-US"/>
-        </w:rPr>
-        <w:t>Validates that an element's documentation header contains a returns tag if the element has a return value.</w:t>
-      </w:r>
-      <w:r>
-        <w:rPr>
-          <w:i/>
-          <w:color w:val="0070C0"/>
-          <w:lang w:val="en-US"/>
-        </w:rPr>
-        <w:br/>
-      </w:r>
-      <w:r>
-        <w:rPr>
-          <w:b/>
-          <w:color w:val="FF0000"/>
-          <w:lang w:val="en-US"/>
-        </w:rPr>
-        <w:t>SA1618</w:t>
-      </w:r>
-      <w:r>
-        <w:rPr>
-          <w:lang w:val="en-US"/>
-        </w:rPr>
-        <w:tab/>
-      </w:r>
-      <w:r>
-        <w:rPr>
-          <w:i/>
-          <w:color w:val="0070C0"/>
-          <w:lang w:val="en-US"/>
-        </w:rPr>
-        <w:t xml:space="preserve">Validates that an element's documentation header contains a </w:t>
-      </w:r>
-      <w:proofErr w:type="spellStart"/>
-      <w:r>
-        <w:rPr>
-          <w:i/>
-          <w:color w:val="0070C0"/>
-          <w:lang w:val="en-US"/>
-        </w:rPr>
-        <w:t>typeparam</w:t>
-      </w:r>
-      <w:proofErr w:type="spellEnd"/>
-      <w:r>
-        <w:rPr>
-          <w:i/>
-          <w:color w:val="0070C0"/>
-          <w:lang w:val="en-US"/>
-        </w:rPr>
-        <w:t xml:space="preserve"> tag for each of the element's generic types.</w:t>
-      </w:r>
-      <w:r>
-        <w:rPr>
-          <w:lang w:val="en-US"/>
-        </w:rPr>
-        <w:br/>
-      </w:r>
-      <w:r>
-        <w:rPr>
-          <w:b/>
-          <w:color w:val="FF0000"/>
-          <w:lang w:val="en-US"/>
-        </w:rPr>
-        <w:t>SA1619</w:t>
-      </w:r>
-      <w:r>
-        <w:rPr>
-          <w:lang w:val="en-US"/>
-        </w:rPr>
-        <w:tab/>
-      </w:r>
-      <w:r>
-        <w:rPr>
-          <w:i/>
-          <w:color w:val="0070C0"/>
-          <w:lang w:val="en-US"/>
-        </w:rPr>
-        <w:t xml:space="preserve">Validates that a partial class, </w:t>
-      </w:r>
-      <w:proofErr w:type="spellStart"/>
-      <w:r>
-        <w:rPr>
-          <w:i/>
-          <w:color w:val="0070C0"/>
-          <w:lang w:val="en-US"/>
-        </w:rPr>
-        <w:t>struct</w:t>
-      </w:r>
-      <w:proofErr w:type="spellEnd"/>
-      <w:r>
-        <w:rPr>
-          <w:i/>
-          <w:color w:val="0070C0"/>
-          <w:lang w:val="en-US"/>
-        </w:rPr>
-        <w:t xml:space="preserve">, etc. contains a documentation header with a </w:t>
-      </w:r>
-      <w:proofErr w:type="spellStart"/>
-      <w:r>
-        <w:rPr>
-          <w:i/>
-          <w:color w:val="0070C0"/>
-          <w:lang w:val="en-US"/>
-        </w:rPr>
-        <w:t>typeparam</w:t>
-      </w:r>
-      <w:proofErr w:type="spellEnd"/>
-      <w:r>
-        <w:rPr>
-          <w:i/>
-          <w:color w:val="0070C0"/>
-          <w:lang w:val="en-US"/>
-        </w:rPr>
-        <w:t xml:space="preserve"> tag for each of the element's generic types, unless these types are documented on another part of the element.</w:t>
-      </w:r>
-    </w:p>
-    <w:p>
-      <w:r>
-        <w:t>Наша р</w:t>
-      </w:r>
-      <w:r>
-        <w:t>екомендация</w:t>
-      </w:r>
-      <w:r>
-        <w:t xml:space="preserve"> </w:t>
-      </w:r>
-      <w:r>
-        <w:t>–</w:t>
-      </w:r>
-      <w:r>
-        <w:t xml:space="preserve"> </w:t>
-      </w:r>
-      <w:r>
-        <w:t>писать</w:t>
-      </w:r>
-      <w:r>
-        <w:t xml:space="preserve"> </w:t>
-      </w:r>
-      <w:r>
-        <w:t>только</w:t>
-      </w:r>
-      <w:r>
-        <w:t xml:space="preserve"> </w:t>
-      </w:r>
-      <w:r>
-        <w:rPr>
-          <w:lang w:val="en-US"/>
-        </w:rPr>
-        <w:t>summary</w:t>
-      </w:r>
-      <w:r>
-        <w:t xml:space="preserve">. </w:t>
-      </w:r>
-      <w:r>
-        <w:t xml:space="preserve">Но если есть </w:t>
-      </w:r>
-      <w:proofErr w:type="spellStart"/>
-      <w:r>
-        <w:rPr>
-          <w:lang w:val="en-US"/>
-        </w:rPr>
-        <w:t>params</w:t>
-      </w:r>
-      <w:proofErr w:type="spellEnd"/>
-      <w:r>
-        <w:t xml:space="preserve">, </w:t>
-      </w:r>
-      <w:r>
-        <w:rPr>
-          <w:lang w:val="en-US"/>
-        </w:rPr>
-        <w:t>value</w:t>
-      </w:r>
-      <w:r>
-        <w:t xml:space="preserve"> или </w:t>
-      </w:r>
-      <w:r>
-        <w:rPr>
-          <w:lang w:val="en-US"/>
-        </w:rPr>
-        <w:t>return</w:t>
-      </w:r>
-      <w:r>
-        <w:t xml:space="preserve"> </w:t>
-      </w:r>
-      <w:r>
-        <w:t>– пусть будут.</w:t>
-      </w:r>
-    </w:p>
-    <w:p/>
-    <w:p>
-      <w:pPr>
-        <w:rPr>
-          <w:lang w:val="en-US"/>
-        </w:rPr>
-      </w:pPr>
-      <w:r>
-        <w:rPr>
-          <w:b/>
-          <w:color w:val="FF0000"/>
-          <w:lang w:val="en-US"/>
-        </w:rPr>
-        <w:t>SA1630</w:t>
-      </w:r>
-      <w:r>
-        <w:rPr>
-          <w:lang w:val="en-US"/>
-        </w:rPr>
-        <w:tab/>
-      </w:r>
-      <w:r>
-        <w:rPr>
-          <w:i/>
-          <w:color w:val="0070C0"/>
-          <w:lang w:val="en-US"/>
-        </w:rPr>
-        <w:t>Verifies that the documentation text within a documentation section contains at least two words, separated by whitespace.</w:t>
-      </w:r>
-      <w:r>
-        <w:rPr>
-          <w:b/>
-          <w:color w:val="FF0000"/>
-          <w:lang w:val="en-US"/>
-        </w:rPr>
-        <w:br/>
-      </w:r>
-      <w:r>
-        <w:rPr>
-          <w:b/>
-          <w:color w:val="FF0000"/>
-          <w:lang w:val="en-US"/>
-        </w:rPr>
-        <w:t>SA1632</w:t>
-      </w:r>
-      <w:r>
-        <w:rPr>
-          <w:lang w:val="en-US"/>
-        </w:rPr>
-        <w:tab/>
-      </w:r>
-      <w:r>
-        <w:rPr>
-          <w:i/>
-          <w:color w:val="0070C0"/>
-          <w:lang w:val="en-US"/>
-        </w:rPr>
-        <w:t>Verifies that the documentation text within a documentation section meets or exceeds a minimum length.</w:t>
-      </w:r>
-    </w:p>
-    <w:p>
-      <w:pPr>
-        <w:rPr>
-          <w:lang w:val="en-US"/>
-        </w:rPr>
-      </w:pPr>
-      <w:r>
-        <w:t>Разрешаем</w:t>
-      </w:r>
-      <w:r>
-        <w:rPr>
-          <w:lang w:val="en-US"/>
-        </w:rPr>
-        <w:t>.</w:t>
-      </w:r>
-    </w:p>
-    <w:p>
-      <w:pPr>
-        <w:rPr>
-          <w:lang w:val="en-US"/>
-        </w:rPr>
-      </w:pPr>
-    </w:p>
-    <w:p>
-      <w:pPr>
-        <w:rPr>
-          <w:lang w:val="en-US"/>
-        </w:rPr>
-      </w:pPr>
-      <w:r>
-        <w:rPr>
-          <w:b/>
-          <w:color w:val="FF0000"/>
-          <w:lang w:val="en-US"/>
-        </w:rPr>
-        <w:t>SA1633</w:t>
-      </w:r>
-      <w:r>
-        <w:rPr>
-          <w:lang w:val="en-US"/>
-        </w:rPr>
-        <w:tab/>
-      </w:r>
-      <w:r>
-        <w:rPr>
-          <w:i/>
-          <w:color w:val="0070C0"/>
-          <w:lang w:val="en-US"/>
-        </w:rPr>
-        <w:t>Validates that a file contains a properly formatted file header.</w:t>
-      </w:r>
-    </w:p>
-    <w:p>
-      <w:pPr>
-        <w:rPr>
-          <w:lang w:val="en-US"/>
-        </w:rPr>
-      </w:pPr>
-      <w:r>
-        <w:t>Не</w:t>
-      </w:r>
-      <w:r>
-        <w:rPr>
-          <w:lang w:val="en-US"/>
-        </w:rPr>
-        <w:t xml:space="preserve"> </w:t>
-      </w:r>
-      <w:r>
-        <w:t>используем</w:t>
-      </w:r>
-      <w:r>
-        <w:rPr>
-          <w:lang w:val="en-US"/>
-        </w:rPr>
-        <w:t>.</w:t>
-      </w:r>
-    </w:p>
-    <w:p>
-      <w:pPr>
-        <w:rPr>
-          <w:lang w:val="en-US"/>
-        </w:rPr>
-      </w:pPr>
-    </w:p>
-    <w:p>
-      <w:pPr>
-        <w:rPr>
-          <w:lang w:val="en-US"/>
-        </w:rPr>
-      </w:pPr>
-      <w:r>
-        <w:rPr>
-          <w:b/>
-          <w:color w:val="FF0000"/>
-          <w:lang w:val="en-US"/>
-        </w:rPr>
-        <w:t>SA1642</w:t>
-      </w:r>
-      <w:r>
-        <w:rPr>
-          <w:lang w:val="en-US"/>
-        </w:rPr>
-        <w:tab/>
-      </w:r>
-      <w:r>
-        <w:rPr>
-          <w:i/>
-          <w:color w:val="0070C0"/>
-          <w:lang w:val="en-US"/>
-        </w:rPr>
-        <w:t>Verifies that a constructor's summary text begins with the appropriate wording.</w:t>
-      </w:r>
-      <w:r>
-        <w:rPr>
-          <w:i/>
-          <w:color w:val="0070C0"/>
-          <w:lang w:val="en-US"/>
-        </w:rPr>
-        <w:br/>
-      </w:r>
-      <w:r>
-        <w:rPr>
-          <w:b/>
-          <w:color w:val="FF0000"/>
+          <w:highlight w:val="yellow"/>
           <w:lang w:val="en-US"/>
         </w:rPr>
         <w:t>SA1643</w:t>
       </w:r>
       <w:r>
         <w:rPr>
-          <w:lang w:val="en-US"/>
-        </w:rPr>
-        <w:tab/>
-      </w:r>
-      <w:r>
-        <w:rPr>
-          <w:i/>
-          <w:color w:val="0070C0"/>
+          <w:highlight w:val="yellow"/>
+          <w:lang w:val="en-US"/>
+        </w:rPr>
+        <w:tab/>
+      </w:r>
+      <w:r>
+        <w:rPr>
+          <w:i/>
+          <w:color w:val="0070C0"/>
+          <w:highlight w:val="yellow"/>
           <w:lang w:val="en-US"/>
         </w:rPr>
         <w:t>Verifies that a destructor's summary text begins with the appropriate wording.</w:t>
@@ -668,26 +730,37 @@
     </w:p>
     <w:p>
       <w:r>
+        <w:rPr>
+          <w:highlight w:val="yellow"/>
+        </w:rPr>
         <w:t xml:space="preserve">Заменено на </w:t>
       </w:r>
       <w:r>
         <w:rPr>
           <w:b/>
           <w:color w:val="FF0000"/>
+          <w:highlight w:val="yellow"/>
         </w:rPr>
         <w:t>CR0001</w:t>
       </w:r>
       <w:r>
+        <w:rPr>
+          <w:highlight w:val="yellow"/>
+        </w:rPr>
         <w:t xml:space="preserve"> и </w:t>
       </w:r>
       <w:r>
         <w:rPr>
           <w:b/>
           <w:color w:val="FF0000"/>
+          <w:highlight w:val="yellow"/>
         </w:rPr>
         <w:t>CR0002</w:t>
       </w:r>
       <w:r>
+        <w:rPr>
+          <w:highlight w:val="yellow"/>
+        </w:rPr>
         <w:t>. Наши правила рекомендуют использовать более общие и простые стандартные описания.</w:t>
       </w:r>
     </w:p>
@@ -748,27 +821,31 @@
     <w:p>
       <w:pPr>
         <w:rPr>
-          <w:lang w:val="en-US"/>
-        </w:rPr>
-      </w:pPr>
-      <w:r>
-        <w:rPr>
-          <w:b/>
-          <w:color w:val="FF0000"/>
+          <w:highlight w:val="yellow"/>
+          <w:lang w:val="en-US"/>
+        </w:rPr>
+      </w:pPr>
+      <w:r>
+        <w:rPr>
+          <w:b/>
+          <w:color w:val="FF0000"/>
+          <w:highlight w:val="yellow"/>
           <w:lang w:val="en-US"/>
         </w:rPr>
         <w:t>SA1401</w:t>
       </w:r>
       <w:r>
         <w:rPr>
-          <w:lang w:val="en-US"/>
-        </w:rPr>
-        <w:tab/>
-      </w:r>
-      <w:r>
-        <w:rPr>
-          <w:i/>
-          <w:color w:val="0070C0"/>
+          <w:highlight w:val="yellow"/>
+          <w:lang w:val="en-US"/>
+        </w:rPr>
+        <w:tab/>
+      </w:r>
+      <w:r>
+        <w:rPr>
+          <w:i/>
+          <w:color w:val="0070C0"/>
+          <w:highlight w:val="yellow"/>
           <w:lang w:val="en-US"/>
         </w:rPr>
         <w:t>Validates that a field is declared with private access.</w:t>
@@ -781,10 +858,14 @@
         </w:rPr>
       </w:pPr>
       <w:r>
+        <w:rPr>
+          <w:highlight w:val="yellow"/>
+        </w:rPr>
         <w:t>Разрешаем</w:t>
       </w:r>
       <w:r>
         <w:rPr>
+          <w:highlight w:val="yellow"/>
           <w:lang w:val="en-US"/>
         </w:rPr>
         <w:t>.</w:t>
